--- a/Udemy/Spring for Beginers/Hibernate/Working with Hibernate(2).docx
+++ b/Udemy/Spring for Beginers/Hibernate/Working with Hibernate(2).docx
@@ -4923,6 +4923,23 @@
     </w:p>
     <w:p>
       <w:pPr>
+        <w:spacing w:after="0"/>
+        <w:ind w:left="360"/>
+        <w:rPr>
+          <w:szCs w:val="28"/>
+          <w:lang w:val="en-US"/>
+        </w:rPr>
+      </w:pPr>
+      <w:r>
+        <w:rPr>
+          <w:szCs w:val="28"/>
+          <w:lang w:val="en-US"/>
+        </w:rPr>
+        <w:t>Alta metoda este de a extrage din baza de date obiectul cu id dat si sa folosim delete(Object)</w:t>
+      </w:r>
+    </w:p>
+    <w:p>
+      <w:pPr>
         <w:pStyle w:val="Listparagraf"/>
         <w:spacing w:after="0"/>
         <w:jc w:val="center"/>
@@ -5123,7 +5140,6 @@
           <w:szCs w:val="48"/>
           <w:lang w:val="en-US"/>
         </w:rPr>
-        <w:lastRenderedPageBreak/>
         <w:t>Hibernate Query LANGUAGE</w:t>
       </w:r>
     </w:p>
@@ -5718,6 +5734,7 @@
           <w:szCs w:val="48"/>
           <w:lang w:val="en-US"/>
         </w:rPr>
+        <w:lastRenderedPageBreak/>
         <w:drawing>
           <wp:inline distT="0" distB="0" distL="0" distR="0" wp14:anchorId="68926A0A" wp14:editId="2550D0B3">
             <wp:extent cx="5935980" cy="4419600"/>
@@ -6667,6 +6684,16 @@
           <w:lang w:val="en-US" w:eastAsia="ru-RU"/>
         </w:rPr>
         <w:br/>
+      </w:r>
+      <w:r>
+        <w:rPr>
+          <w:rFonts w:ascii="Courier New" w:eastAsia="Times New Roman" w:hAnsi="Courier New" w:cs="Courier New"/>
+          <w:color w:val="CC7832"/>
+          <w:sz w:val="20"/>
+          <w:szCs w:val="20"/>
+          <w:lang w:val="en-US" w:eastAsia="ru-RU"/>
+        </w:rPr>
+        <w:lastRenderedPageBreak/>
         <w:t xml:space="preserve">        </w:t>
       </w:r>
       <w:r>
@@ -7171,7 +7198,6 @@
           <w:szCs w:val="28"/>
           <w:lang w:val="en-US"/>
         </w:rPr>
-        <w:lastRenderedPageBreak/>
         <w:t>Putem insa face si as</w:t>
       </w:r>
       <w:r>
@@ -7962,6 +7988,7 @@
           <w:szCs w:val="28"/>
           <w:lang w:val="en-US"/>
         </w:rPr>
+        <w:lastRenderedPageBreak/>
         <w:t>setParameter(pozitie,variabila) – seteaza variabila la pozitia data.</w:t>
       </w:r>
     </w:p>
@@ -8848,16 +8875,6 @@
           <w:lang w:val="en-US" w:eastAsia="ru-RU"/>
         </w:rPr>
         <w:br/>
-      </w:r>
-      <w:r>
-        <w:rPr>
-          <w:rFonts w:ascii="Courier New" w:eastAsia="Times New Roman" w:hAnsi="Courier New" w:cs="Courier New"/>
-          <w:color w:val="CC7832"/>
-          <w:sz w:val="20"/>
-          <w:szCs w:val="20"/>
-          <w:lang w:val="en-US" w:eastAsia="ru-RU"/>
-        </w:rPr>
-        <w:lastRenderedPageBreak/>
         <w:t xml:space="preserve">    </w:t>
       </w:r>
       <w:r>
@@ -9616,6 +9633,7 @@
           <w:szCs w:val="28"/>
           <w:lang w:val="en-US"/>
         </w:rPr>
+        <w:lastRenderedPageBreak/>
         <mc:AlternateContent>
           <mc:Choice Requires="wpi">
             <w:drawing>
